--- a/src/Utils/Nombre.docx
+++ b/src/Utils/Nombre.docx
@@ -108,16 +108,22 @@
         </w:rPr>
         <w:t>{</w:t>
       </w:r>
-      <w:proofErr w:type="spellStart"/>
-      <w:r>
-        <w:rPr>
-          <w:rFonts w:ascii="Plus Jakarta Sans" w:hAnsi="Plus Jakarta Sans"/>
-          <w:sz w:val="24"/>
-          <w:szCs w:val="24"/>
-        </w:rPr>
-        <w:t>NombreCompleto</w:t>
-      </w:r>
-      <w:proofErr w:type="spellEnd"/>
+      <w:r>
+        <w:rPr>
+          <w:rFonts w:ascii="Plus Jakarta Sans" w:hAnsi="Plus Jakarta Sans"/>
+          <w:sz w:val="24"/>
+          <w:szCs w:val="24"/>
+        </w:rPr>
+        <w:t>#</w:t>
+      </w:r>
+      <w:r>
+        <w:rPr>
+          <w:rFonts w:ascii="Plus Jakarta Sans" w:hAnsi="Plus Jakarta Sans"/>
+          <w:sz w:val="24"/>
+          <w:szCs w:val="24"/>
+        </w:rPr>
+        <w:t>Paciente</w:t>
+      </w:r>
       <w:r>
         <w:rPr>
           <w:rFonts w:ascii="Plus Jakarta Sans" w:hAnsi="Plus Jakarta Sans"/>
@@ -125,6 +131,14 @@
           <w:szCs w:val="24"/>
         </w:rPr>
         <w:t>}</w:t>
+      </w:r>
+      <w:r>
+        <w:rPr>
+          <w:rFonts w:ascii="Plus Jakarta Sans" w:hAnsi="Plus Jakarta Sans"/>
+          <w:sz w:val="24"/>
+          <w:szCs w:val="24"/>
+        </w:rPr>
+        <w:t>{NombreCompleto}{/Paciente}</w:t>
       </w:r>
     </w:p>
     <w:p>
@@ -336,7 +350,27 @@
           <w:sz w:val="24"/>
           <w:szCs w:val="24"/>
         </w:rPr>
-        <w:t>{#Examenes}</w:t>
+        <w:t>{#</w:t>
+      </w:r>
+      <w:r>
+        <w:rPr>
+          <w:rFonts w:ascii="Plus Jakarta Sans" w:hAnsi="Plus Jakarta Sans"/>
+          <w:b/>
+          <w:bCs/>
+          <w:sz w:val="24"/>
+          <w:szCs w:val="24"/>
+        </w:rPr>
+        <w:t>Categorias</w:t>
+      </w:r>
+      <w:r>
+        <w:rPr>
+          <w:rFonts w:ascii="Plus Jakarta Sans" w:hAnsi="Plus Jakarta Sans"/>
+          <w:b/>
+          <w:bCs/>
+          <w:sz w:val="24"/>
+          <w:szCs w:val="24"/>
+        </w:rPr>
+        <w:t>}</w:t>
       </w:r>
     </w:p>
     <w:p>
@@ -543,29 +577,7 @@
                 <w:sz w:val="24"/>
                 <w:szCs w:val="24"/>
               </w:rPr>
-              <w:t>{</w:t>
-            </w:r>
-            <w:proofErr w:type="spellStart"/>
-            <w:r>
-              <w:rPr>
-                <w:rFonts w:ascii="Plus Jakarta Sans" w:hAnsi="Plus Jakarta Sans"/>
-                <w:b/>
-                <w:bCs/>
-                <w:sz w:val="24"/>
-                <w:szCs w:val="24"/>
-              </w:rPr>
-              <w:t>Subcategoria</w:t>
-            </w:r>
-            <w:proofErr w:type="spellEnd"/>
-            <w:r>
-              <w:rPr>
-                <w:rFonts w:ascii="Plus Jakarta Sans" w:hAnsi="Plus Jakarta Sans"/>
-                <w:b/>
-                <w:bCs/>
-                <w:sz w:val="24"/>
-                <w:szCs w:val="24"/>
-              </w:rPr>
-              <w:t>}</w:t>
+              <w:t>{Subcategoria}</w:t>
             </w:r>
           </w:p>
         </w:tc>
@@ -641,29 +653,7 @@
                 <w:sz w:val="24"/>
                 <w:szCs w:val="24"/>
               </w:rPr>
-              <w:t>{#Campos} {</w:t>
-            </w:r>
-            <w:proofErr w:type="spellStart"/>
-            <w:r>
-              <w:rPr>
-                <w:rFonts w:ascii="Plus Jakarta Sans" w:hAnsi="Plus Jakarta Sans"/>
-                <w:b/>
-                <w:bCs/>
-                <w:sz w:val="24"/>
-                <w:szCs w:val="24"/>
-              </w:rPr>
-              <w:t>NombreCampo</w:t>
-            </w:r>
-            <w:proofErr w:type="spellEnd"/>
-            <w:r>
-              <w:rPr>
-                <w:rFonts w:ascii="Plus Jakarta Sans" w:hAnsi="Plus Jakarta Sans"/>
-                <w:b/>
-                <w:bCs/>
-                <w:sz w:val="24"/>
-                <w:szCs w:val="24"/>
-              </w:rPr>
-              <w:t>}</w:t>
+              <w:t>{#Campos} {NombreCampo}</w:t>
             </w:r>
           </w:p>
         </w:tc>
@@ -741,18 +731,7 @@
                 <w:sz w:val="24"/>
                 <w:szCs w:val="24"/>
               </w:rPr>
-              <w:t>{Rango} {</w:t>
-            </w:r>
-            <w:proofErr w:type="gramStart"/>
-            <w:r>
-              <w:rPr>
-                <w:rFonts w:ascii="Plus Jakarta Sans" w:hAnsi="Plus Jakarta Sans"/>
-                <w:b/>
-                <w:bCs/>
-                <w:sz w:val="24"/>
-                <w:szCs w:val="24"/>
-              </w:rPr>
-              <w:t>/</w:t>
+              <w:t>{Rango} {/</w:t>
             </w:r>
             <w:r>
               <w:rPr>
@@ -762,7 +741,7 @@
                 <w:sz w:val="24"/>
                 <w:szCs w:val="24"/>
               </w:rPr>
-              <w:t xml:space="preserve"> </w:t>
+              <w:t>Campos</w:t>
             </w:r>
             <w:r>
               <w:rPr>
@@ -772,18 +751,7 @@
                 <w:sz w:val="24"/>
                 <w:szCs w:val="24"/>
               </w:rPr>
-              <w:t>}</w:t>
-            </w:r>
-            <w:proofErr w:type="gramEnd"/>
-            <w:r>
-              <w:rPr>
-                <w:rFonts w:ascii="Plus Jakarta Sans" w:hAnsi="Plus Jakarta Sans"/>
-                <w:b/>
-                <w:bCs/>
-                <w:sz w:val="24"/>
-                <w:szCs w:val="24"/>
-              </w:rPr>
-              <w:t xml:space="preserve"> </w:t>
+              <w:t xml:space="preserve">} </w:t>
             </w:r>
           </w:p>
         </w:tc>
@@ -823,18 +791,16 @@
         </w:rPr>
         <w:t>{/</w:t>
       </w:r>
-      <w:proofErr w:type="spellStart"/>
-      <w:r>
-        <w:rPr>
-          <w:rFonts w:ascii="Plus Jakarta Sans" w:hAnsi="Plus Jakarta Sans"/>
-          <w:b/>
-          <w:bCs/>
-          <w:sz w:val="24"/>
-          <w:szCs w:val="24"/>
-        </w:rPr>
-        <w:t>Examenes</w:t>
-      </w:r>
-      <w:proofErr w:type="spellEnd"/>
+      <w:r>
+        <w:rPr>
+          <w:rFonts w:ascii="Plus Jakarta Sans" w:hAnsi="Plus Jakarta Sans"/>
+          <w:b/>
+          <w:bCs/>
+          <w:sz w:val="24"/>
+          <w:szCs w:val="24"/>
+        </w:rPr>
+        <w:t>Categorias</w:t>
+      </w:r>
       <w:r>
         <w:rPr>
           <w:rFonts w:ascii="Plus Jakarta Sans" w:hAnsi="Plus Jakarta Sans"/>
@@ -3013,20 +2979,8 @@
           <w:szCs w:val="24"/>
         </w:rPr>
         <w:tab/>
-        <w:t xml:space="preserve">    </w:t>
-      </w:r>
-      <w:proofErr w:type="spellStart"/>
-      <w:r>
-        <w:rPr>
-          <w:rFonts w:ascii="Plus Jakarta Sans" w:hAnsi="Plus Jakarta Sans"/>
-          <w:b/>
-          <w:bCs/>
-          <w:sz w:val="24"/>
-          <w:szCs w:val="24"/>
-        </w:rPr>
-        <w:t>rango</w:t>
-      </w:r>
-      <w:proofErr w:type="spellEnd"/>
+        <w:t xml:space="preserve">    rango</w:t>
+      </w:r>
       <w:r>
         <w:rPr>
           <w:rFonts w:ascii="Plus Jakarta Sans" w:hAnsi="Plus Jakarta Sans"/>

--- a/src/Utils/Nombre.docx
+++ b/src/Utils/Nombre.docx
@@ -175,7 +175,23 @@
           <w:sz w:val="24"/>
           <w:szCs w:val="24"/>
         </w:rPr>
-        <w:t>{edad}</w:t>
+        <w:t>{#Paciente}{</w:t>
+      </w:r>
+      <w:r>
+        <w:rPr>
+          <w:rFonts w:ascii="Plus Jakarta Sans" w:hAnsi="Plus Jakarta Sans"/>
+          <w:sz w:val="24"/>
+          <w:szCs w:val="24"/>
+        </w:rPr>
+        <w:t>Edad</w:t>
+      </w:r>
+      <w:r>
+        <w:rPr>
+          <w:rFonts w:ascii="Plus Jakarta Sans" w:hAnsi="Plus Jakarta Sans"/>
+          <w:sz w:val="24"/>
+          <w:szCs w:val="24"/>
+        </w:rPr>
+        <w:t>}{/Paciente}</w:t>
       </w:r>
       <w:r>
         <w:rPr>
@@ -2260,35 +2276,23 @@
         </w:rPr>
         <w:tab/>
       </w:r>
-      <w:proofErr w:type="gramStart"/>
-      <w:r>
-        <w:rPr>
-          <w:rFonts w:ascii="Plus Jakarta Sans" w:hAnsi="Plus Jakarta Sans"/>
-          <w:sz w:val="24"/>
-          <w:szCs w:val="24"/>
-        </w:rPr>
-        <w:tab/>
-      </w:r>
-      <w:r>
-        <w:rPr>
-          <w:rFonts w:ascii="Plus Jakarta Sans" w:hAnsi="Plus Jakarta Sans"/>
-          <w:b/>
-          <w:bCs/>
-          <w:sz w:val="24"/>
-          <w:szCs w:val="24"/>
-        </w:rPr>
-        <w:t>( +</w:t>
-      </w:r>
-      <w:proofErr w:type="gramEnd"/>
-      <w:r>
-        <w:rPr>
-          <w:rFonts w:ascii="Plus Jakarta Sans" w:hAnsi="Plus Jakarta Sans"/>
-          <w:b/>
-          <w:bCs/>
-          <w:sz w:val="24"/>
-          <w:szCs w:val="24"/>
-        </w:rPr>
-        <w:t xml:space="preserve"> )</w:t>
+      <w:r>
+        <w:rPr>
+          <w:rFonts w:ascii="Plus Jakarta Sans" w:hAnsi="Plus Jakarta Sans"/>
+          <w:sz w:val="24"/>
+          <w:szCs w:val="24"/>
+        </w:rPr>
+        <w:tab/>
+      </w:r>
+      <w:r>
+        <w:rPr>
+          <w:rFonts w:ascii="Plus Jakarta Sans" w:hAnsi="Plus Jakarta Sans"/>
+          <w:b/>
+          <w:bCs/>
+          <w:sz w:val="24"/>
+          <w:szCs w:val="24"/>
+        </w:rPr>
+        <w:t>( + )</w:t>
       </w:r>
     </w:p>
     <w:p>

--- a/src/Utils/Nombre.docx
+++ b/src/Utils/Nombre.docx
@@ -391,48 +391,6 @@
     </w:p>
     <w:p>
       <w:pPr>
-        <w:jc w:val="center"/>
-        <w:rPr>
-          <w:rFonts w:ascii="Plus Jakarta Sans" w:hAnsi="Plus Jakarta Sans"/>
-          <w:b/>
-          <w:bCs/>
-          <w:sz w:val="24"/>
-          <w:szCs w:val="24"/>
-        </w:rPr>
-      </w:pPr>
-      <w:r>
-        <w:rPr>
-          <w:rFonts w:ascii="Plus Jakarta Sans" w:hAnsi="Plus Jakarta Sans"/>
-          <w:b/>
-          <w:bCs/>
-          <w:sz w:val="24"/>
-          <w:szCs w:val="24"/>
-        </w:rPr>
-        <w:t>{</w:t>
-      </w:r>
-      <w:r>
-        <w:rPr>
-          <w:rFonts w:ascii="Plus Jakarta Sans" w:hAnsi="Plus Jakarta Sans"/>
-          <w:b/>
-          <w:bCs/>
-          <w:sz w:val="24"/>
-          <w:szCs w:val="24"/>
-        </w:rPr>
-        <w:t>Nombre</w:t>
-      </w:r>
-      <w:r>
-        <w:rPr>
-          <w:rFonts w:ascii="Plus Jakarta Sans" w:hAnsi="Plus Jakarta Sans"/>
-          <w:b/>
-          <w:bCs/>
-          <w:sz w:val="24"/>
-          <w:szCs w:val="24"/>
-        </w:rPr>
-        <w:t>}</w:t>
-      </w:r>
-    </w:p>
-    <w:p>
-      <w:pPr>
         <w:rPr>
           <w:rFonts w:ascii="Plus Jakarta Sans" w:hAnsi="Plus Jakarta Sans"/>
           <w:sz w:val="24"/>
@@ -447,10 +405,10 @@
         <w:tblLook w:val="04A0" w:firstRow="1" w:lastRow="0" w:firstColumn="1" w:lastColumn="0" w:noHBand="0" w:noVBand="1"/>
       </w:tblPr>
       <w:tblGrid>
-        <w:gridCol w:w="2517"/>
-        <w:gridCol w:w="2517"/>
-        <w:gridCol w:w="2518"/>
-        <w:gridCol w:w="2518"/>
+        <w:gridCol w:w="2136"/>
+        <w:gridCol w:w="2202"/>
+        <w:gridCol w:w="2147"/>
+        <w:gridCol w:w="3585"/>
       </w:tblGrid>
       <w:tr>
         <w:tc>
@@ -593,7 +551,27 @@
                 <w:sz w:val="24"/>
                 <w:szCs w:val="24"/>
               </w:rPr>
-              <w:t>{Subcategoria}</w:t>
+              <w:t>{</w:t>
+            </w:r>
+            <w:r>
+              <w:rPr>
+                <w:rFonts w:ascii="Plus Jakarta Sans" w:hAnsi="Plus Jakarta Sans"/>
+                <w:b/>
+                <w:bCs/>
+                <w:sz w:val="24"/>
+                <w:szCs w:val="24"/>
+              </w:rPr>
+              <w:t>nombre</w:t>
+            </w:r>
+            <w:r>
+              <w:rPr>
+                <w:rFonts w:ascii="Plus Jakarta Sans" w:hAnsi="Plus Jakarta Sans"/>
+                <w:b/>
+                <w:bCs/>
+                <w:sz w:val="24"/>
+                <w:szCs w:val="24"/>
+              </w:rPr>
+              <w:t>}</w:t>
             </w:r>
           </w:p>
         </w:tc>
@@ -669,7 +647,27 @@
                 <w:sz w:val="24"/>
                 <w:szCs w:val="24"/>
               </w:rPr>
-              <w:t>{#Campos} {NombreCampo}</w:t>
+              <w:t>{#</w:t>
+            </w:r>
+            <w:r>
+              <w:rPr>
+                <w:rFonts w:ascii="Plus Jakarta Sans" w:hAnsi="Plus Jakarta Sans"/>
+                <w:b/>
+                <w:bCs/>
+                <w:sz w:val="24"/>
+                <w:szCs w:val="24"/>
+              </w:rPr>
+              <w:t>examenes</w:t>
+            </w:r>
+            <w:r>
+              <w:rPr>
+                <w:rFonts w:ascii="Plus Jakarta Sans" w:hAnsi="Plus Jakarta Sans"/>
+                <w:b/>
+                <w:bCs/>
+                <w:sz w:val="24"/>
+                <w:szCs w:val="24"/>
+              </w:rPr>
+              <w:t>} {Nombre}</w:t>
             </w:r>
           </w:p>
         </w:tc>
@@ -695,7 +693,27 @@
                 <w:sz w:val="24"/>
                 <w:szCs w:val="24"/>
               </w:rPr>
-              <w:t>{Dentro}</w:t>
+              <w:t>{</w:t>
+            </w:r>
+            <w:r>
+              <w:rPr>
+                <w:rFonts w:ascii="Plus Jakarta Sans" w:hAnsi="Plus Jakarta Sans"/>
+                <w:b/>
+                <w:bCs/>
+                <w:sz w:val="24"/>
+                <w:szCs w:val="24"/>
+              </w:rPr>
+              <w:t>dentroRango</w:t>
+            </w:r>
+            <w:r>
+              <w:rPr>
+                <w:rFonts w:ascii="Plus Jakarta Sans" w:hAnsi="Plus Jakarta Sans"/>
+                <w:b/>
+                <w:bCs/>
+                <w:sz w:val="24"/>
+                <w:szCs w:val="24"/>
+              </w:rPr>
+              <w:t>}</w:t>
             </w:r>
           </w:p>
         </w:tc>
@@ -721,7 +739,27 @@
                 <w:sz w:val="24"/>
                 <w:szCs w:val="24"/>
               </w:rPr>
-              <w:t>{Fuera}</w:t>
+              <w:t>{</w:t>
+            </w:r>
+            <w:r>
+              <w:rPr>
+                <w:rFonts w:ascii="Plus Jakarta Sans" w:hAnsi="Plus Jakarta Sans"/>
+                <w:b/>
+                <w:bCs/>
+                <w:sz w:val="24"/>
+                <w:szCs w:val="24"/>
+              </w:rPr>
+              <w:t>fueraRango</w:t>
+            </w:r>
+            <w:r>
+              <w:rPr>
+                <w:rFonts w:ascii="Plus Jakarta Sans" w:hAnsi="Plus Jakarta Sans"/>
+                <w:b/>
+                <w:bCs/>
+                <w:sz w:val="24"/>
+                <w:szCs w:val="24"/>
+              </w:rPr>
+              <w:t>}</w:t>
             </w:r>
           </w:p>
         </w:tc>
@@ -747,7 +785,7 @@
                 <w:sz w:val="24"/>
                 <w:szCs w:val="24"/>
               </w:rPr>
-              <w:t>{Rango} {/</w:t>
+              <w:t>{</w:t>
             </w:r>
             <w:r>
               <w:rPr>
@@ -757,7 +795,47 @@
                 <w:sz w:val="24"/>
                 <w:szCs w:val="24"/>
               </w:rPr>
-              <w:t>Campos</w:t>
+              <w:t>ValorReferencia</w:t>
+            </w:r>
+            <w:r>
+              <w:rPr>
+                <w:rFonts w:ascii="Plus Jakarta Sans" w:hAnsi="Plus Jakarta Sans"/>
+                <w:b/>
+                <w:bCs/>
+                <w:sz w:val="24"/>
+                <w:szCs w:val="24"/>
+              </w:rPr>
+              <w:t>}</w:t>
+            </w:r>
+            <w:r>
+              <w:rPr>
+                <w:rFonts w:ascii="Plus Jakarta Sans" w:hAnsi="Plus Jakarta Sans"/>
+                <w:b/>
+                <w:bCs/>
+                <w:sz w:val="24"/>
+                <w:szCs w:val="24"/>
+              </w:rPr>
+              <w:t>{Concentracion}</w:t>
+            </w:r>
+            <w:r>
+              <w:rPr>
+                <w:rFonts w:ascii="Plus Jakarta Sans" w:hAnsi="Plus Jakarta Sans"/>
+                <w:b/>
+                <w:bCs/>
+                <w:sz w:val="24"/>
+                <w:szCs w:val="24"/>
+              </w:rPr>
+              <w:t xml:space="preserve"> {/</w:t>
+            </w:r>
+            <w:r>
+              <w:rPr>
+                <w:rFonts w:ascii="Plus Jakarta Sans" w:hAnsi="Plus Jakarta Sans"/>
+                <w:b/>
+                <w:bCs/>
+                <w:sz w:val="24"/>
+                <w:szCs w:val="24"/>
+              </w:rPr>
+              <w:t>examenes</w:t>
             </w:r>
             <w:r>
               <w:rPr>
